--- a/Инструкция по эксплуатации.docx
+++ b/Инструкция по эксплуатации.docx
@@ -586,8 +586,16 @@
         <w:p>
           <w:pPr>
             <w:pStyle w:val="ab"/>
+            <w:rPr>
+              <w:rFonts w:ascii="Times New Roman" w:hAnsi="Times New Roman" w:cs="Times New Roman"/>
+              <w:color w:val="auto"/>
+            </w:rPr>
           </w:pPr>
           <w:r>
+            <w:rPr>
+              <w:rFonts w:ascii="Times New Roman" w:hAnsi="Times New Roman" w:cs="Times New Roman"/>
+              <w:color w:val="auto"/>
+            </w:rPr>
             <w:t>Оглавление</w:t>
           </w:r>
         </w:p>
@@ -598,23 +606,35 @@
               <w:tab w:val="right" w:leader="dot" w:pos="9628"/>
             </w:tabs>
             <w:rPr>
+              <w:rFonts w:ascii="Times New Roman" w:hAnsi="Times New Roman" w:cs="Times New Roman"/>
               <w:noProof/>
+              <w:sz w:val="28"/>
+              <w:szCs w:val="28"/>
             </w:rPr>
           </w:pPr>
           <w:r>
             <w:rPr>
+              <w:rFonts w:ascii="Times New Roman" w:hAnsi="Times New Roman" w:cs="Times New Roman"/>
+              <w:sz w:val="28"/>
+              <w:szCs w:val="28"/>
               <w:lang w:val="ru-RU"/>
             </w:rPr>
             <w:fldChar w:fldCharType="begin"/>
           </w:r>
           <w:r>
             <w:rPr>
+              <w:rFonts w:ascii="Times New Roman" w:hAnsi="Times New Roman" w:cs="Times New Roman"/>
+              <w:sz w:val="28"/>
+              <w:szCs w:val="28"/>
               <w:lang w:val="ru-RU"/>
             </w:rPr>
             <w:instrText xml:space="preserve"> TOC \o "1-3" \h \z \u </w:instrText>
           </w:r>
           <w:r>
             <w:rPr>
+              <w:rFonts w:ascii="Times New Roman" w:hAnsi="Times New Roman" w:cs="Times New Roman"/>
+              <w:sz w:val="28"/>
+              <w:szCs w:val="28"/>
               <w:lang w:val="ru-RU"/>
             </w:rPr>
             <w:fldChar w:fldCharType="separate"/>
@@ -625,55 +645,78 @@
                 <w:rStyle w:val="ac"/>
                 <w:rFonts w:ascii="Times New Roman" w:hAnsi="Times New Roman" w:cs="Times New Roman"/>
                 <w:noProof/>
+                <w:sz w:val="28"/>
+                <w:szCs w:val="28"/>
                 <w:lang w:val="ru-RU"/>
               </w:rPr>
               <w:t>Общие сведения</w:t>
             </w:r>
             <w:r>
               <w:rPr>
-                <w:noProof/>
-                <w:webHidden/>
+                <w:rFonts w:ascii="Times New Roman" w:hAnsi="Times New Roman" w:cs="Times New Roman"/>
+                <w:noProof/>
+                <w:webHidden/>
+                <w:sz w:val="28"/>
+                <w:szCs w:val="28"/>
               </w:rPr>
               <w:tab/>
             </w:r>
             <w:r>
               <w:rPr>
-                <w:noProof/>
-                <w:webHidden/>
+                <w:rFonts w:ascii="Times New Roman" w:hAnsi="Times New Roman" w:cs="Times New Roman"/>
+                <w:noProof/>
+                <w:webHidden/>
+                <w:sz w:val="28"/>
+                <w:szCs w:val="28"/>
               </w:rPr>
               <w:fldChar w:fldCharType="begin"/>
             </w:r>
             <w:r>
               <w:rPr>
-                <w:noProof/>
-                <w:webHidden/>
+                <w:rFonts w:ascii="Times New Roman" w:hAnsi="Times New Roman" w:cs="Times New Roman"/>
+                <w:noProof/>
+                <w:webHidden/>
+                <w:sz w:val="28"/>
+                <w:szCs w:val="28"/>
               </w:rPr>
               <w:instrText xml:space="preserve"> PAGEREF _Toc44015339 \h </w:instrText>
             </w:r>
             <w:r>
               <w:rPr>
-                <w:noProof/>
-                <w:webHidden/>
-              </w:rPr>
-            </w:r>
-            <w:r>
-              <w:rPr>
-                <w:noProof/>
-                <w:webHidden/>
+                <w:rFonts w:ascii="Times New Roman" w:hAnsi="Times New Roman" w:cs="Times New Roman"/>
+                <w:noProof/>
+                <w:webHidden/>
+                <w:sz w:val="28"/>
+                <w:szCs w:val="28"/>
+              </w:rPr>
+            </w:r>
+            <w:r>
+              <w:rPr>
+                <w:rFonts w:ascii="Times New Roman" w:hAnsi="Times New Roman" w:cs="Times New Roman"/>
+                <w:noProof/>
+                <w:webHidden/>
+                <w:sz w:val="28"/>
+                <w:szCs w:val="28"/>
               </w:rPr>
               <w:fldChar w:fldCharType="separate"/>
             </w:r>
             <w:r>
               <w:rPr>
-                <w:noProof/>
-                <w:webHidden/>
+                <w:rFonts w:ascii="Times New Roman" w:hAnsi="Times New Roman" w:cs="Times New Roman"/>
+                <w:noProof/>
+                <w:webHidden/>
+                <w:sz w:val="28"/>
+                <w:szCs w:val="28"/>
               </w:rPr>
               <w:t>3</w:t>
             </w:r>
             <w:r>
               <w:rPr>
-                <w:noProof/>
-                <w:webHidden/>
+                <w:rFonts w:ascii="Times New Roman" w:hAnsi="Times New Roman" w:cs="Times New Roman"/>
+                <w:noProof/>
+                <w:webHidden/>
+                <w:sz w:val="28"/>
+                <w:szCs w:val="28"/>
               </w:rPr>
               <w:fldChar w:fldCharType="end"/>
             </w:r>
@@ -686,7 +729,10 @@
               <w:tab w:val="right" w:leader="dot" w:pos="9628"/>
             </w:tabs>
             <w:rPr>
+              <w:rFonts w:ascii="Times New Roman" w:hAnsi="Times New Roman" w:cs="Times New Roman"/>
               <w:noProof/>
+              <w:sz w:val="28"/>
+              <w:szCs w:val="28"/>
             </w:rPr>
           </w:pPr>
           <w:hyperlink w:anchor="_Toc44015340" w:history="1">
@@ -695,55 +741,78 @@
                 <w:rStyle w:val="ac"/>
                 <w:rFonts w:ascii="Times New Roman" w:hAnsi="Times New Roman" w:cs="Times New Roman"/>
                 <w:noProof/>
+                <w:sz w:val="28"/>
+                <w:szCs w:val="28"/>
                 <w:lang w:val="ru-RU"/>
               </w:rPr>
               <w:t>Системные требования</w:t>
             </w:r>
             <w:r>
               <w:rPr>
-                <w:noProof/>
-                <w:webHidden/>
+                <w:rFonts w:ascii="Times New Roman" w:hAnsi="Times New Roman" w:cs="Times New Roman"/>
+                <w:noProof/>
+                <w:webHidden/>
+                <w:sz w:val="28"/>
+                <w:szCs w:val="28"/>
               </w:rPr>
               <w:tab/>
             </w:r>
             <w:r>
               <w:rPr>
-                <w:noProof/>
-                <w:webHidden/>
+                <w:rFonts w:ascii="Times New Roman" w:hAnsi="Times New Roman" w:cs="Times New Roman"/>
+                <w:noProof/>
+                <w:webHidden/>
+                <w:sz w:val="28"/>
+                <w:szCs w:val="28"/>
               </w:rPr>
               <w:fldChar w:fldCharType="begin"/>
             </w:r>
             <w:r>
               <w:rPr>
-                <w:noProof/>
-                <w:webHidden/>
+                <w:rFonts w:ascii="Times New Roman" w:hAnsi="Times New Roman" w:cs="Times New Roman"/>
+                <w:noProof/>
+                <w:webHidden/>
+                <w:sz w:val="28"/>
+                <w:szCs w:val="28"/>
               </w:rPr>
               <w:instrText xml:space="preserve"> PAGEREF _Toc44015340 \h </w:instrText>
             </w:r>
             <w:r>
               <w:rPr>
-                <w:noProof/>
-                <w:webHidden/>
-              </w:rPr>
-            </w:r>
-            <w:r>
-              <w:rPr>
-                <w:noProof/>
-                <w:webHidden/>
+                <w:rFonts w:ascii="Times New Roman" w:hAnsi="Times New Roman" w:cs="Times New Roman"/>
+                <w:noProof/>
+                <w:webHidden/>
+                <w:sz w:val="28"/>
+                <w:szCs w:val="28"/>
+              </w:rPr>
+            </w:r>
+            <w:r>
+              <w:rPr>
+                <w:rFonts w:ascii="Times New Roman" w:hAnsi="Times New Roman" w:cs="Times New Roman"/>
+                <w:noProof/>
+                <w:webHidden/>
+                <w:sz w:val="28"/>
+                <w:szCs w:val="28"/>
               </w:rPr>
               <w:fldChar w:fldCharType="separate"/>
             </w:r>
             <w:r>
               <w:rPr>
-                <w:noProof/>
-                <w:webHidden/>
+                <w:rFonts w:ascii="Times New Roman" w:hAnsi="Times New Roman" w:cs="Times New Roman"/>
+                <w:noProof/>
+                <w:webHidden/>
+                <w:sz w:val="28"/>
+                <w:szCs w:val="28"/>
               </w:rPr>
               <w:t>3</w:t>
             </w:r>
             <w:r>
               <w:rPr>
-                <w:noProof/>
-                <w:webHidden/>
+                <w:rFonts w:ascii="Times New Roman" w:hAnsi="Times New Roman" w:cs="Times New Roman"/>
+                <w:noProof/>
+                <w:webHidden/>
+                <w:sz w:val="28"/>
+                <w:szCs w:val="28"/>
               </w:rPr>
               <w:fldChar w:fldCharType="end"/>
             </w:r>
@@ -756,7 +825,10 @@
               <w:tab w:val="right" w:leader="dot" w:pos="9628"/>
             </w:tabs>
             <w:rPr>
+              <w:rFonts w:ascii="Times New Roman" w:hAnsi="Times New Roman" w:cs="Times New Roman"/>
               <w:noProof/>
+              <w:sz w:val="28"/>
+              <w:szCs w:val="28"/>
             </w:rPr>
           </w:pPr>
           <w:hyperlink w:anchor="_Toc44015341" w:history="1">
@@ -765,55 +837,78 @@
                 <w:rStyle w:val="ac"/>
                 <w:rFonts w:ascii="Times New Roman" w:hAnsi="Times New Roman" w:cs="Times New Roman"/>
                 <w:noProof/>
+                <w:sz w:val="28"/>
+                <w:szCs w:val="28"/>
                 <w:lang w:val="ru-RU"/>
               </w:rPr>
               <w:t>Инсталляция и деинсталляция ПО</w:t>
             </w:r>
             <w:r>
               <w:rPr>
-                <w:noProof/>
-                <w:webHidden/>
+                <w:rFonts w:ascii="Times New Roman" w:hAnsi="Times New Roman" w:cs="Times New Roman"/>
+                <w:noProof/>
+                <w:webHidden/>
+                <w:sz w:val="28"/>
+                <w:szCs w:val="28"/>
               </w:rPr>
               <w:tab/>
             </w:r>
             <w:r>
               <w:rPr>
-                <w:noProof/>
-                <w:webHidden/>
+                <w:rFonts w:ascii="Times New Roman" w:hAnsi="Times New Roman" w:cs="Times New Roman"/>
+                <w:noProof/>
+                <w:webHidden/>
+                <w:sz w:val="28"/>
+                <w:szCs w:val="28"/>
               </w:rPr>
               <w:fldChar w:fldCharType="begin"/>
             </w:r>
             <w:r>
               <w:rPr>
-                <w:noProof/>
-                <w:webHidden/>
+                <w:rFonts w:ascii="Times New Roman" w:hAnsi="Times New Roman" w:cs="Times New Roman"/>
+                <w:noProof/>
+                <w:webHidden/>
+                <w:sz w:val="28"/>
+                <w:szCs w:val="28"/>
               </w:rPr>
               <w:instrText xml:space="preserve"> PAGEREF _Toc44015341 \h </w:instrText>
             </w:r>
             <w:r>
               <w:rPr>
-                <w:noProof/>
-                <w:webHidden/>
-              </w:rPr>
-            </w:r>
-            <w:r>
-              <w:rPr>
-                <w:noProof/>
-                <w:webHidden/>
+                <w:rFonts w:ascii="Times New Roman" w:hAnsi="Times New Roman" w:cs="Times New Roman"/>
+                <w:noProof/>
+                <w:webHidden/>
+                <w:sz w:val="28"/>
+                <w:szCs w:val="28"/>
+              </w:rPr>
+            </w:r>
+            <w:r>
+              <w:rPr>
+                <w:rFonts w:ascii="Times New Roman" w:hAnsi="Times New Roman" w:cs="Times New Roman"/>
+                <w:noProof/>
+                <w:webHidden/>
+                <w:sz w:val="28"/>
+                <w:szCs w:val="28"/>
               </w:rPr>
               <w:fldChar w:fldCharType="separate"/>
             </w:r>
             <w:r>
               <w:rPr>
-                <w:noProof/>
-                <w:webHidden/>
+                <w:rFonts w:ascii="Times New Roman" w:hAnsi="Times New Roman" w:cs="Times New Roman"/>
+                <w:noProof/>
+                <w:webHidden/>
+                <w:sz w:val="28"/>
+                <w:szCs w:val="28"/>
               </w:rPr>
               <w:t>3</w:t>
             </w:r>
             <w:r>
               <w:rPr>
-                <w:noProof/>
-                <w:webHidden/>
+                <w:rFonts w:ascii="Times New Roman" w:hAnsi="Times New Roman" w:cs="Times New Roman"/>
+                <w:noProof/>
+                <w:webHidden/>
+                <w:sz w:val="28"/>
+                <w:szCs w:val="28"/>
               </w:rPr>
               <w:fldChar w:fldCharType="end"/>
             </w:r>
@@ -826,7 +921,10 @@
               <w:tab w:val="right" w:leader="dot" w:pos="9628"/>
             </w:tabs>
             <w:rPr>
+              <w:rFonts w:ascii="Times New Roman" w:hAnsi="Times New Roman" w:cs="Times New Roman"/>
               <w:noProof/>
+              <w:sz w:val="28"/>
+              <w:szCs w:val="28"/>
             </w:rPr>
           </w:pPr>
           <w:hyperlink w:anchor="_Toc44015342" w:history="1">
@@ -835,55 +933,78 @@
                 <w:rStyle w:val="ac"/>
                 <w:rFonts w:ascii="Times New Roman" w:hAnsi="Times New Roman" w:cs="Times New Roman"/>
                 <w:noProof/>
+                <w:sz w:val="28"/>
+                <w:szCs w:val="28"/>
                 <w:lang w:val="ru-RU"/>
               </w:rPr>
               <w:t>Авторизация</w:t>
             </w:r>
             <w:r>
               <w:rPr>
-                <w:noProof/>
-                <w:webHidden/>
+                <w:rFonts w:ascii="Times New Roman" w:hAnsi="Times New Roman" w:cs="Times New Roman"/>
+                <w:noProof/>
+                <w:webHidden/>
+                <w:sz w:val="28"/>
+                <w:szCs w:val="28"/>
               </w:rPr>
               <w:tab/>
             </w:r>
             <w:r>
               <w:rPr>
-                <w:noProof/>
-                <w:webHidden/>
+                <w:rFonts w:ascii="Times New Roman" w:hAnsi="Times New Roman" w:cs="Times New Roman"/>
+                <w:noProof/>
+                <w:webHidden/>
+                <w:sz w:val="28"/>
+                <w:szCs w:val="28"/>
               </w:rPr>
               <w:fldChar w:fldCharType="begin"/>
             </w:r>
             <w:r>
               <w:rPr>
-                <w:noProof/>
-                <w:webHidden/>
+                <w:rFonts w:ascii="Times New Roman" w:hAnsi="Times New Roman" w:cs="Times New Roman"/>
+                <w:noProof/>
+                <w:webHidden/>
+                <w:sz w:val="28"/>
+                <w:szCs w:val="28"/>
               </w:rPr>
               <w:instrText xml:space="preserve"> PAGEREF _Toc44015342 \h </w:instrText>
             </w:r>
             <w:r>
               <w:rPr>
-                <w:noProof/>
-                <w:webHidden/>
-              </w:rPr>
-            </w:r>
-            <w:r>
-              <w:rPr>
-                <w:noProof/>
-                <w:webHidden/>
+                <w:rFonts w:ascii="Times New Roman" w:hAnsi="Times New Roman" w:cs="Times New Roman"/>
+                <w:noProof/>
+                <w:webHidden/>
+                <w:sz w:val="28"/>
+                <w:szCs w:val="28"/>
+              </w:rPr>
+            </w:r>
+            <w:r>
+              <w:rPr>
+                <w:rFonts w:ascii="Times New Roman" w:hAnsi="Times New Roman" w:cs="Times New Roman"/>
+                <w:noProof/>
+                <w:webHidden/>
+                <w:sz w:val="28"/>
+                <w:szCs w:val="28"/>
               </w:rPr>
               <w:fldChar w:fldCharType="separate"/>
             </w:r>
             <w:r>
               <w:rPr>
-                <w:noProof/>
-                <w:webHidden/>
+                <w:rFonts w:ascii="Times New Roman" w:hAnsi="Times New Roman" w:cs="Times New Roman"/>
+                <w:noProof/>
+                <w:webHidden/>
+                <w:sz w:val="28"/>
+                <w:szCs w:val="28"/>
               </w:rPr>
               <w:t>3</w:t>
             </w:r>
             <w:r>
               <w:rPr>
-                <w:noProof/>
-                <w:webHidden/>
+                <w:rFonts w:ascii="Times New Roman" w:hAnsi="Times New Roman" w:cs="Times New Roman"/>
+                <w:noProof/>
+                <w:webHidden/>
+                <w:sz w:val="28"/>
+                <w:szCs w:val="28"/>
               </w:rPr>
               <w:fldChar w:fldCharType="end"/>
             </w:r>
@@ -896,7 +1017,10 @@
               <w:tab w:val="right" w:leader="dot" w:pos="9628"/>
             </w:tabs>
             <w:rPr>
+              <w:rFonts w:ascii="Times New Roman" w:hAnsi="Times New Roman" w:cs="Times New Roman"/>
               <w:noProof/>
+              <w:sz w:val="28"/>
+              <w:szCs w:val="28"/>
             </w:rPr>
           </w:pPr>
           <w:hyperlink w:anchor="_Toc44015343" w:history="1">
@@ -905,55 +1029,78 @@
                 <w:rStyle w:val="ac"/>
                 <w:rFonts w:ascii="Times New Roman" w:hAnsi="Times New Roman" w:cs="Times New Roman"/>
                 <w:noProof/>
+                <w:sz w:val="28"/>
+                <w:szCs w:val="28"/>
                 <w:lang w:val="ru-RU"/>
               </w:rPr>
               <w:t>Основная форма на категории Клиент</w:t>
             </w:r>
             <w:r>
               <w:rPr>
-                <w:noProof/>
-                <w:webHidden/>
+                <w:rFonts w:ascii="Times New Roman" w:hAnsi="Times New Roman" w:cs="Times New Roman"/>
+                <w:noProof/>
+                <w:webHidden/>
+                <w:sz w:val="28"/>
+                <w:szCs w:val="28"/>
               </w:rPr>
               <w:tab/>
             </w:r>
             <w:r>
               <w:rPr>
-                <w:noProof/>
-                <w:webHidden/>
+                <w:rFonts w:ascii="Times New Roman" w:hAnsi="Times New Roman" w:cs="Times New Roman"/>
+                <w:noProof/>
+                <w:webHidden/>
+                <w:sz w:val="28"/>
+                <w:szCs w:val="28"/>
               </w:rPr>
               <w:fldChar w:fldCharType="begin"/>
             </w:r>
             <w:r>
               <w:rPr>
-                <w:noProof/>
-                <w:webHidden/>
+                <w:rFonts w:ascii="Times New Roman" w:hAnsi="Times New Roman" w:cs="Times New Roman"/>
+                <w:noProof/>
+                <w:webHidden/>
+                <w:sz w:val="28"/>
+                <w:szCs w:val="28"/>
               </w:rPr>
               <w:instrText xml:space="preserve"> PAGEREF _Toc44015343 \h </w:instrText>
             </w:r>
             <w:r>
               <w:rPr>
-                <w:noProof/>
-                <w:webHidden/>
-              </w:rPr>
-            </w:r>
-            <w:r>
-              <w:rPr>
-                <w:noProof/>
-                <w:webHidden/>
+                <w:rFonts w:ascii="Times New Roman" w:hAnsi="Times New Roman" w:cs="Times New Roman"/>
+                <w:noProof/>
+                <w:webHidden/>
+                <w:sz w:val="28"/>
+                <w:szCs w:val="28"/>
+              </w:rPr>
+            </w:r>
+            <w:r>
+              <w:rPr>
+                <w:rFonts w:ascii="Times New Roman" w:hAnsi="Times New Roman" w:cs="Times New Roman"/>
+                <w:noProof/>
+                <w:webHidden/>
+                <w:sz w:val="28"/>
+                <w:szCs w:val="28"/>
               </w:rPr>
               <w:fldChar w:fldCharType="separate"/>
             </w:r>
             <w:r>
               <w:rPr>
-                <w:noProof/>
-                <w:webHidden/>
+                <w:rFonts w:ascii="Times New Roman" w:hAnsi="Times New Roman" w:cs="Times New Roman"/>
+                <w:noProof/>
+                <w:webHidden/>
+                <w:sz w:val="28"/>
+                <w:szCs w:val="28"/>
               </w:rPr>
               <w:t>4</w:t>
             </w:r>
             <w:r>
               <w:rPr>
-                <w:noProof/>
-                <w:webHidden/>
+                <w:rFonts w:ascii="Times New Roman" w:hAnsi="Times New Roman" w:cs="Times New Roman"/>
+                <w:noProof/>
+                <w:webHidden/>
+                <w:sz w:val="28"/>
+                <w:szCs w:val="28"/>
               </w:rPr>
               <w:fldChar w:fldCharType="end"/>
             </w:r>
@@ -966,7 +1113,10 @@
               <w:tab w:val="right" w:leader="dot" w:pos="9628"/>
             </w:tabs>
             <w:rPr>
+              <w:rFonts w:ascii="Times New Roman" w:hAnsi="Times New Roman" w:cs="Times New Roman"/>
               <w:noProof/>
+              <w:sz w:val="28"/>
+              <w:szCs w:val="28"/>
             </w:rPr>
           </w:pPr>
           <w:hyperlink w:anchor="_Toc44015344" w:history="1">
@@ -975,55 +1125,78 @@
                 <w:rStyle w:val="ac"/>
                 <w:rFonts w:ascii="Times New Roman" w:hAnsi="Times New Roman" w:cs="Times New Roman"/>
                 <w:noProof/>
+                <w:sz w:val="28"/>
+                <w:szCs w:val="28"/>
                 <w:lang w:val="ru-RU"/>
               </w:rPr>
               <w:t>Вкладка изменить</w:t>
             </w:r>
             <w:r>
               <w:rPr>
-                <w:noProof/>
-                <w:webHidden/>
+                <w:rFonts w:ascii="Times New Roman" w:hAnsi="Times New Roman" w:cs="Times New Roman"/>
+                <w:noProof/>
+                <w:webHidden/>
+                <w:sz w:val="28"/>
+                <w:szCs w:val="28"/>
               </w:rPr>
               <w:tab/>
             </w:r>
             <w:r>
               <w:rPr>
-                <w:noProof/>
-                <w:webHidden/>
+                <w:rFonts w:ascii="Times New Roman" w:hAnsi="Times New Roman" w:cs="Times New Roman"/>
+                <w:noProof/>
+                <w:webHidden/>
+                <w:sz w:val="28"/>
+                <w:szCs w:val="28"/>
               </w:rPr>
               <w:fldChar w:fldCharType="begin"/>
             </w:r>
             <w:r>
               <w:rPr>
-                <w:noProof/>
-                <w:webHidden/>
+                <w:rFonts w:ascii="Times New Roman" w:hAnsi="Times New Roman" w:cs="Times New Roman"/>
+                <w:noProof/>
+                <w:webHidden/>
+                <w:sz w:val="28"/>
+                <w:szCs w:val="28"/>
               </w:rPr>
               <w:instrText xml:space="preserve"> PAGEREF _Toc44015344 \h </w:instrText>
             </w:r>
             <w:r>
               <w:rPr>
-                <w:noProof/>
-                <w:webHidden/>
-              </w:rPr>
-            </w:r>
-            <w:r>
-              <w:rPr>
-                <w:noProof/>
-                <w:webHidden/>
+                <w:rFonts w:ascii="Times New Roman" w:hAnsi="Times New Roman" w:cs="Times New Roman"/>
+                <w:noProof/>
+                <w:webHidden/>
+                <w:sz w:val="28"/>
+                <w:szCs w:val="28"/>
+              </w:rPr>
+            </w:r>
+            <w:r>
+              <w:rPr>
+                <w:rFonts w:ascii="Times New Roman" w:hAnsi="Times New Roman" w:cs="Times New Roman"/>
+                <w:noProof/>
+                <w:webHidden/>
+                <w:sz w:val="28"/>
+                <w:szCs w:val="28"/>
               </w:rPr>
               <w:fldChar w:fldCharType="separate"/>
             </w:r>
             <w:r>
               <w:rPr>
-                <w:noProof/>
-                <w:webHidden/>
+                <w:rFonts w:ascii="Times New Roman" w:hAnsi="Times New Roman" w:cs="Times New Roman"/>
+                <w:noProof/>
+                <w:webHidden/>
+                <w:sz w:val="28"/>
+                <w:szCs w:val="28"/>
               </w:rPr>
               <w:t>5</w:t>
             </w:r>
             <w:r>
               <w:rPr>
-                <w:noProof/>
-                <w:webHidden/>
+                <w:rFonts w:ascii="Times New Roman" w:hAnsi="Times New Roman" w:cs="Times New Roman"/>
+                <w:noProof/>
+                <w:webHidden/>
+                <w:sz w:val="28"/>
+                <w:szCs w:val="28"/>
               </w:rPr>
               <w:fldChar w:fldCharType="end"/>
             </w:r>
@@ -1036,7 +1209,10 @@
               <w:tab w:val="right" w:leader="dot" w:pos="9628"/>
             </w:tabs>
             <w:rPr>
+              <w:rFonts w:ascii="Times New Roman" w:hAnsi="Times New Roman" w:cs="Times New Roman"/>
               <w:noProof/>
+              <w:sz w:val="28"/>
+              <w:szCs w:val="28"/>
             </w:rPr>
           </w:pPr>
           <w:hyperlink w:anchor="_Toc44015345" w:history="1">
@@ -1045,55 +1221,78 @@
                 <w:rStyle w:val="ac"/>
                 <w:rFonts w:ascii="Times New Roman" w:hAnsi="Times New Roman" w:cs="Times New Roman"/>
                 <w:noProof/>
+                <w:sz w:val="28"/>
+                <w:szCs w:val="28"/>
                 <w:lang w:val="ru-RU"/>
               </w:rPr>
               <w:t>Клиенты</w:t>
             </w:r>
             <w:r>
               <w:rPr>
-                <w:noProof/>
-                <w:webHidden/>
+                <w:rFonts w:ascii="Times New Roman" w:hAnsi="Times New Roman" w:cs="Times New Roman"/>
+                <w:noProof/>
+                <w:webHidden/>
+                <w:sz w:val="28"/>
+                <w:szCs w:val="28"/>
               </w:rPr>
               <w:tab/>
             </w:r>
             <w:r>
               <w:rPr>
-                <w:noProof/>
-                <w:webHidden/>
+                <w:rFonts w:ascii="Times New Roman" w:hAnsi="Times New Roman" w:cs="Times New Roman"/>
+                <w:noProof/>
+                <w:webHidden/>
+                <w:sz w:val="28"/>
+                <w:szCs w:val="28"/>
               </w:rPr>
               <w:fldChar w:fldCharType="begin"/>
             </w:r>
             <w:r>
               <w:rPr>
-                <w:noProof/>
-                <w:webHidden/>
+                <w:rFonts w:ascii="Times New Roman" w:hAnsi="Times New Roman" w:cs="Times New Roman"/>
+                <w:noProof/>
+                <w:webHidden/>
+                <w:sz w:val="28"/>
+                <w:szCs w:val="28"/>
               </w:rPr>
               <w:instrText xml:space="preserve"> PAGEREF _Toc44015345 \h </w:instrText>
             </w:r>
             <w:r>
               <w:rPr>
-                <w:noProof/>
-                <w:webHidden/>
-              </w:rPr>
-            </w:r>
-            <w:r>
-              <w:rPr>
-                <w:noProof/>
-                <w:webHidden/>
+                <w:rFonts w:ascii="Times New Roman" w:hAnsi="Times New Roman" w:cs="Times New Roman"/>
+                <w:noProof/>
+                <w:webHidden/>
+                <w:sz w:val="28"/>
+                <w:szCs w:val="28"/>
+              </w:rPr>
+            </w:r>
+            <w:r>
+              <w:rPr>
+                <w:rFonts w:ascii="Times New Roman" w:hAnsi="Times New Roman" w:cs="Times New Roman"/>
+                <w:noProof/>
+                <w:webHidden/>
+                <w:sz w:val="28"/>
+                <w:szCs w:val="28"/>
               </w:rPr>
               <w:fldChar w:fldCharType="separate"/>
             </w:r>
             <w:r>
               <w:rPr>
-                <w:noProof/>
-                <w:webHidden/>
+                <w:rFonts w:ascii="Times New Roman" w:hAnsi="Times New Roman" w:cs="Times New Roman"/>
+                <w:noProof/>
+                <w:webHidden/>
+                <w:sz w:val="28"/>
+                <w:szCs w:val="28"/>
               </w:rPr>
               <w:t>6</w:t>
             </w:r>
             <w:r>
               <w:rPr>
-                <w:noProof/>
-                <w:webHidden/>
+                <w:rFonts w:ascii="Times New Roman" w:hAnsi="Times New Roman" w:cs="Times New Roman"/>
+                <w:noProof/>
+                <w:webHidden/>
+                <w:sz w:val="28"/>
+                <w:szCs w:val="28"/>
               </w:rPr>
               <w:fldChar w:fldCharType="end"/>
             </w:r>
@@ -1106,7 +1305,10 @@
               <w:tab w:val="right" w:leader="dot" w:pos="9628"/>
             </w:tabs>
             <w:rPr>
+              <w:rFonts w:ascii="Times New Roman" w:hAnsi="Times New Roman" w:cs="Times New Roman"/>
               <w:noProof/>
+              <w:sz w:val="28"/>
+              <w:szCs w:val="28"/>
             </w:rPr>
           </w:pPr>
           <w:hyperlink w:anchor="_Toc44015346" w:history="1">
@@ -1115,55 +1317,78 @@
                 <w:rStyle w:val="ac"/>
                 <w:rFonts w:ascii="Times New Roman" w:hAnsi="Times New Roman" w:cs="Times New Roman"/>
                 <w:noProof/>
+                <w:sz w:val="28"/>
+                <w:szCs w:val="28"/>
                 <w:lang w:val="ru-RU"/>
               </w:rPr>
               <w:t>Сотрудники</w:t>
             </w:r>
             <w:r>
               <w:rPr>
-                <w:noProof/>
-                <w:webHidden/>
+                <w:rFonts w:ascii="Times New Roman" w:hAnsi="Times New Roman" w:cs="Times New Roman"/>
+                <w:noProof/>
+                <w:webHidden/>
+                <w:sz w:val="28"/>
+                <w:szCs w:val="28"/>
               </w:rPr>
               <w:tab/>
             </w:r>
             <w:r>
               <w:rPr>
-                <w:noProof/>
-                <w:webHidden/>
+                <w:rFonts w:ascii="Times New Roman" w:hAnsi="Times New Roman" w:cs="Times New Roman"/>
+                <w:noProof/>
+                <w:webHidden/>
+                <w:sz w:val="28"/>
+                <w:szCs w:val="28"/>
               </w:rPr>
               <w:fldChar w:fldCharType="begin"/>
             </w:r>
             <w:r>
               <w:rPr>
-                <w:noProof/>
-                <w:webHidden/>
+                <w:rFonts w:ascii="Times New Roman" w:hAnsi="Times New Roman" w:cs="Times New Roman"/>
+                <w:noProof/>
+                <w:webHidden/>
+                <w:sz w:val="28"/>
+                <w:szCs w:val="28"/>
               </w:rPr>
               <w:instrText xml:space="preserve"> PAGEREF _Toc44015346 \h </w:instrText>
             </w:r>
             <w:r>
               <w:rPr>
-                <w:noProof/>
-                <w:webHidden/>
-              </w:rPr>
-            </w:r>
-            <w:r>
-              <w:rPr>
-                <w:noProof/>
-                <w:webHidden/>
+                <w:rFonts w:ascii="Times New Roman" w:hAnsi="Times New Roman" w:cs="Times New Roman"/>
+                <w:noProof/>
+                <w:webHidden/>
+                <w:sz w:val="28"/>
+                <w:szCs w:val="28"/>
+              </w:rPr>
+            </w:r>
+            <w:r>
+              <w:rPr>
+                <w:rFonts w:ascii="Times New Roman" w:hAnsi="Times New Roman" w:cs="Times New Roman"/>
+                <w:noProof/>
+                <w:webHidden/>
+                <w:sz w:val="28"/>
+                <w:szCs w:val="28"/>
               </w:rPr>
               <w:fldChar w:fldCharType="separate"/>
             </w:r>
             <w:r>
               <w:rPr>
-                <w:noProof/>
-                <w:webHidden/>
+                <w:rFonts w:ascii="Times New Roman" w:hAnsi="Times New Roman" w:cs="Times New Roman"/>
+                <w:noProof/>
+                <w:webHidden/>
+                <w:sz w:val="28"/>
+                <w:szCs w:val="28"/>
               </w:rPr>
               <w:t>7</w:t>
             </w:r>
             <w:r>
               <w:rPr>
-                <w:noProof/>
-                <w:webHidden/>
+                <w:rFonts w:ascii="Times New Roman" w:hAnsi="Times New Roman" w:cs="Times New Roman"/>
+                <w:noProof/>
+                <w:webHidden/>
+                <w:sz w:val="28"/>
+                <w:szCs w:val="28"/>
               </w:rPr>
               <w:fldChar w:fldCharType="end"/>
             </w:r>
@@ -1176,7 +1401,10 @@
               <w:tab w:val="right" w:leader="dot" w:pos="9628"/>
             </w:tabs>
             <w:rPr>
+              <w:rFonts w:ascii="Times New Roman" w:hAnsi="Times New Roman" w:cs="Times New Roman"/>
               <w:noProof/>
+              <w:sz w:val="28"/>
+              <w:szCs w:val="28"/>
             </w:rPr>
           </w:pPr>
           <w:hyperlink w:anchor="_Toc44015347" w:history="1">
@@ -1185,55 +1413,78 @@
                 <w:rStyle w:val="ac"/>
                 <w:rFonts w:ascii="Times New Roman" w:hAnsi="Times New Roman" w:cs="Times New Roman"/>
                 <w:noProof/>
+                <w:sz w:val="28"/>
+                <w:szCs w:val="28"/>
                 <w:lang w:val="ru-RU"/>
               </w:rPr>
               <w:t>Сервисы</w:t>
             </w:r>
             <w:r>
               <w:rPr>
-                <w:noProof/>
-                <w:webHidden/>
+                <w:rFonts w:ascii="Times New Roman" w:hAnsi="Times New Roman" w:cs="Times New Roman"/>
+                <w:noProof/>
+                <w:webHidden/>
+                <w:sz w:val="28"/>
+                <w:szCs w:val="28"/>
               </w:rPr>
               <w:tab/>
             </w:r>
             <w:r>
               <w:rPr>
-                <w:noProof/>
-                <w:webHidden/>
+                <w:rFonts w:ascii="Times New Roman" w:hAnsi="Times New Roman" w:cs="Times New Roman"/>
+                <w:noProof/>
+                <w:webHidden/>
+                <w:sz w:val="28"/>
+                <w:szCs w:val="28"/>
               </w:rPr>
               <w:fldChar w:fldCharType="begin"/>
             </w:r>
             <w:r>
               <w:rPr>
-                <w:noProof/>
-                <w:webHidden/>
+                <w:rFonts w:ascii="Times New Roman" w:hAnsi="Times New Roman" w:cs="Times New Roman"/>
+                <w:noProof/>
+                <w:webHidden/>
+                <w:sz w:val="28"/>
+                <w:szCs w:val="28"/>
               </w:rPr>
               <w:instrText xml:space="preserve"> PAGEREF _Toc44015347 \h </w:instrText>
             </w:r>
             <w:r>
               <w:rPr>
-                <w:noProof/>
-                <w:webHidden/>
-              </w:rPr>
-            </w:r>
-            <w:r>
-              <w:rPr>
-                <w:noProof/>
-                <w:webHidden/>
+                <w:rFonts w:ascii="Times New Roman" w:hAnsi="Times New Roman" w:cs="Times New Roman"/>
+                <w:noProof/>
+                <w:webHidden/>
+                <w:sz w:val="28"/>
+                <w:szCs w:val="28"/>
+              </w:rPr>
+            </w:r>
+            <w:r>
+              <w:rPr>
+                <w:rFonts w:ascii="Times New Roman" w:hAnsi="Times New Roman" w:cs="Times New Roman"/>
+                <w:noProof/>
+                <w:webHidden/>
+                <w:sz w:val="28"/>
+                <w:szCs w:val="28"/>
               </w:rPr>
               <w:fldChar w:fldCharType="separate"/>
             </w:r>
             <w:r>
               <w:rPr>
-                <w:noProof/>
-                <w:webHidden/>
+                <w:rFonts w:ascii="Times New Roman" w:hAnsi="Times New Roman" w:cs="Times New Roman"/>
+                <w:noProof/>
+                <w:webHidden/>
+                <w:sz w:val="28"/>
+                <w:szCs w:val="28"/>
               </w:rPr>
               <w:t>9</w:t>
             </w:r>
             <w:r>
               <w:rPr>
-                <w:noProof/>
-                <w:webHidden/>
+                <w:rFonts w:ascii="Times New Roman" w:hAnsi="Times New Roman" w:cs="Times New Roman"/>
+                <w:noProof/>
+                <w:webHidden/>
+                <w:sz w:val="28"/>
+                <w:szCs w:val="28"/>
               </w:rPr>
               <w:fldChar w:fldCharType="end"/>
             </w:r>
@@ -1246,7 +1497,10 @@
               <w:tab w:val="right" w:leader="dot" w:pos="9628"/>
             </w:tabs>
             <w:rPr>
+              <w:rFonts w:ascii="Times New Roman" w:hAnsi="Times New Roman" w:cs="Times New Roman"/>
               <w:noProof/>
+              <w:sz w:val="28"/>
+              <w:szCs w:val="28"/>
             </w:rPr>
           </w:pPr>
           <w:hyperlink w:anchor="_Toc44015348" w:history="1">
@@ -1255,55 +1509,78 @@
                 <w:rStyle w:val="ac"/>
                 <w:rFonts w:ascii="Times New Roman" w:hAnsi="Times New Roman" w:cs="Times New Roman"/>
                 <w:noProof/>
+                <w:sz w:val="28"/>
+                <w:szCs w:val="28"/>
                 <w:lang w:val="ru-RU"/>
               </w:rPr>
               <w:t>Рассчитать</w:t>
             </w:r>
             <w:r>
               <w:rPr>
-                <w:noProof/>
-                <w:webHidden/>
+                <w:rFonts w:ascii="Times New Roman" w:hAnsi="Times New Roman" w:cs="Times New Roman"/>
+                <w:noProof/>
+                <w:webHidden/>
+                <w:sz w:val="28"/>
+                <w:szCs w:val="28"/>
               </w:rPr>
               <w:tab/>
             </w:r>
             <w:r>
               <w:rPr>
-                <w:noProof/>
-                <w:webHidden/>
+                <w:rFonts w:ascii="Times New Roman" w:hAnsi="Times New Roman" w:cs="Times New Roman"/>
+                <w:noProof/>
+                <w:webHidden/>
+                <w:sz w:val="28"/>
+                <w:szCs w:val="28"/>
               </w:rPr>
               <w:fldChar w:fldCharType="begin"/>
             </w:r>
             <w:r>
               <w:rPr>
-                <w:noProof/>
-                <w:webHidden/>
+                <w:rFonts w:ascii="Times New Roman" w:hAnsi="Times New Roman" w:cs="Times New Roman"/>
+                <w:noProof/>
+                <w:webHidden/>
+                <w:sz w:val="28"/>
+                <w:szCs w:val="28"/>
               </w:rPr>
               <w:instrText xml:space="preserve"> PAGEREF _Toc44015348 \h </w:instrText>
             </w:r>
             <w:r>
               <w:rPr>
-                <w:noProof/>
-                <w:webHidden/>
-              </w:rPr>
-            </w:r>
-            <w:r>
-              <w:rPr>
-                <w:noProof/>
-                <w:webHidden/>
+                <w:rFonts w:ascii="Times New Roman" w:hAnsi="Times New Roman" w:cs="Times New Roman"/>
+                <w:noProof/>
+                <w:webHidden/>
+                <w:sz w:val="28"/>
+                <w:szCs w:val="28"/>
+              </w:rPr>
+            </w:r>
+            <w:r>
+              <w:rPr>
+                <w:rFonts w:ascii="Times New Roman" w:hAnsi="Times New Roman" w:cs="Times New Roman"/>
+                <w:noProof/>
+                <w:webHidden/>
+                <w:sz w:val="28"/>
+                <w:szCs w:val="28"/>
               </w:rPr>
               <w:fldChar w:fldCharType="separate"/>
             </w:r>
             <w:r>
               <w:rPr>
-                <w:noProof/>
-                <w:webHidden/>
+                <w:rFonts w:ascii="Times New Roman" w:hAnsi="Times New Roman" w:cs="Times New Roman"/>
+                <w:noProof/>
+                <w:webHidden/>
+                <w:sz w:val="28"/>
+                <w:szCs w:val="28"/>
               </w:rPr>
               <w:t>11</w:t>
             </w:r>
             <w:r>
               <w:rPr>
-                <w:noProof/>
-                <w:webHidden/>
+                <w:rFonts w:ascii="Times New Roman" w:hAnsi="Times New Roman" w:cs="Times New Roman"/>
+                <w:noProof/>
+                <w:webHidden/>
+                <w:sz w:val="28"/>
+                <w:szCs w:val="28"/>
               </w:rPr>
               <w:fldChar w:fldCharType="end"/>
             </w:r>
@@ -1317,6 +1594,9 @@
           </w:pPr>
           <w:r>
             <w:rPr>
+              <w:rFonts w:ascii="Times New Roman" w:hAnsi="Times New Roman" w:cs="Times New Roman"/>
+              <w:sz w:val="28"/>
+              <w:szCs w:val="28"/>
               <w:lang w:val="ru-RU"/>
             </w:rPr>
             <w:fldChar w:fldCharType="end"/>
@@ -1766,6 +2046,7 @@
           <w:szCs w:val="28"/>
           <w:lang w:val="ru-RU"/>
         </w:rPr>
+        <w:lastRenderedPageBreak/>
         <w:t>Авторизация</w:t>
       </w:r>
       <w:bookmarkEnd w:id="4"/>
@@ -1785,8 +2066,8 @@
         <w:tblLook w:val="04A0" w:firstRow="1" w:lastRow="0" w:firstColumn="1" w:lastColumn="0" w:noHBand="0" w:noVBand="1"/>
       </w:tblPr>
       <w:tblGrid>
-        <w:gridCol w:w="5058"/>
-        <w:gridCol w:w="4796"/>
+        <w:gridCol w:w="8991"/>
+        <w:gridCol w:w="863"/>
       </w:tblGrid>
       <w:tr>
         <w:tc>
@@ -1809,9 +2090,9 @@
                 <w:lang w:val="ru-RU" w:eastAsia="ru-RU"/>
               </w:rPr>
               <w:drawing>
-                <wp:inline distT="0" distB="0" distL="0" distR="0" wp14:anchorId="3E4DF353" wp14:editId="4F7C8F7E">
-                  <wp:extent cx="3056004" cy="2138822"/>
-                  <wp:effectExtent l="19050" t="0" r="0" b="0"/>
+                <wp:inline distT="0" distB="0" distL="0" distR="0" wp14:anchorId="3E4DF353" wp14:editId="2DD8D30B">
+                  <wp:extent cx="5572125" cy="3899795"/>
+                  <wp:effectExtent l="0" t="0" r="0" b="0"/>
                   <wp:docPr id="4" name="Рисунок 2"/>
                   <wp:cNvGraphicFramePr>
                     <a:graphicFrameLocks xmlns:a="http://schemas.openxmlformats.org/drawingml/2006/main" noChangeAspect="1"/>
@@ -1835,7 +2116,7 @@
                         <pic:spPr bwMode="auto">
                           <a:xfrm>
                             <a:off x="0" y="0"/>
-                            <a:ext cx="3058914" cy="2140859"/>
+                            <a:ext cx="5617785" cy="3931751"/>
                           </a:xfrm>
                           <a:prstGeom prst="rect">
                             <a:avLst/>
@@ -1877,17 +2158,6 @@
     <w:p>
       <w:pPr>
         <w:spacing w:after="120" w:line="360" w:lineRule="auto"/>
-        <w:jc w:val="both"/>
-        <w:rPr>
-          <w:rFonts w:ascii="Times New Roman" w:hAnsi="Times New Roman" w:cs="Times New Roman"/>
-          <w:sz w:val="28"/>
-          <w:szCs w:val="28"/>
-        </w:rPr>
-      </w:pPr>
-    </w:p>
-    <w:p>
-      <w:pPr>
-        <w:spacing w:after="120" w:line="360" w:lineRule="auto"/>
         <w:jc w:val="center"/>
         <w:rPr>
           <w:rFonts w:ascii="Times New Roman" w:eastAsia="Times New Roman" w:hAnsi="Times New Roman" w:cs="Times New Roman"/>
@@ -2035,6 +2305,7 @@
           <w:szCs w:val="28"/>
           <w:lang w:val="ru-RU"/>
         </w:rPr>
+        <w:lastRenderedPageBreak/>
         <w:t>О</w:t>
       </w:r>
       <w:r>
@@ -2270,7 +2541,6 @@
           <w:szCs w:val="28"/>
           <w:lang w:val="ru-RU"/>
         </w:rPr>
-        <w:lastRenderedPageBreak/>
         <w:t>Кнопка выйти - возвращает на окно авторизации.</w:t>
       </w:r>
     </w:p>
@@ -2329,6 +2599,7 @@
           <w:sz w:val="28"/>
           <w:lang w:val="ru-RU"/>
         </w:rPr>
+        <w:lastRenderedPageBreak/>
         <w:t xml:space="preserve">Вкладка </w:t>
       </w:r>
       <w:r>
@@ -2537,16 +2808,36 @@
           <w:szCs w:val="28"/>
           <w:lang w:val="ru-RU"/>
         </w:rPr>
-        <w:t xml:space="preserve"> Мы можем изменить следующие данные </w:t>
-      </w:r>
-      <w:r>
-        <w:rPr>
-          <w:rFonts w:ascii="Times New Roman" w:eastAsia="Times New Roman" w:hAnsi="Times New Roman" w:cs="Times New Roman"/>
-          <w:sz w:val="28"/>
-          <w:szCs w:val="28"/>
-          <w:lang w:val="ru-RU"/>
-        </w:rPr>
-        <w:t xml:space="preserve"> Фамилия, Имя, Отчество, День рождения, Пол, </w:t>
+        <w:t xml:space="preserve"> Мы можем изменить следующие </w:t>
+      </w:r>
+      <w:proofErr w:type="gramStart"/>
+      <w:r>
+        <w:rPr>
+          <w:rFonts w:ascii="Times New Roman" w:eastAsia="Times New Roman" w:hAnsi="Times New Roman" w:cs="Times New Roman"/>
+          <w:sz w:val="28"/>
+          <w:szCs w:val="28"/>
+          <w:lang w:val="ru-RU"/>
+        </w:rPr>
+        <w:t xml:space="preserve">данные </w:t>
+      </w:r>
+      <w:r>
+        <w:rPr>
+          <w:rFonts w:ascii="Times New Roman" w:eastAsia="Times New Roman" w:hAnsi="Times New Roman" w:cs="Times New Roman"/>
+          <w:sz w:val="28"/>
+          <w:szCs w:val="28"/>
+          <w:lang w:val="ru-RU"/>
+        </w:rPr>
+        <w:t xml:space="preserve"> Фамилия</w:t>
+      </w:r>
+      <w:proofErr w:type="gramEnd"/>
+      <w:r>
+        <w:rPr>
+          <w:rFonts w:ascii="Times New Roman" w:eastAsia="Times New Roman" w:hAnsi="Times New Roman" w:cs="Times New Roman"/>
+          <w:sz w:val="28"/>
+          <w:szCs w:val="28"/>
+          <w:lang w:val="ru-RU"/>
+        </w:rPr>
+        <w:t xml:space="preserve">, Имя, Отчество, День рождения, Пол, </w:t>
       </w:r>
       <w:r>
         <w:rPr>
@@ -4841,7 +5132,7 @@
     <w:lsdException w:name="Table Web 2" w:semiHidden="1" w:unhideWhenUsed="1"/>
     <w:lsdException w:name="Table Web 3" w:semiHidden="1" w:unhideWhenUsed="1"/>
     <w:lsdException w:name="Balloon Text" w:semiHidden="1" w:unhideWhenUsed="1"/>
-    <w:lsdException w:name="Table Grid" w:semiHidden="1" w:uiPriority="39" w:unhideWhenUsed="1"/>
+    <w:lsdException w:name="Table Grid" w:uiPriority="39"/>
     <w:lsdException w:name="Table Theme" w:semiHidden="1" w:unhideWhenUsed="1"/>
     <w:lsdException w:name="Placeholder Text" w:semiHidden="1"/>
     <w:lsdException w:name="No Spacing" w:uiPriority="1" w:qFormat="1"/>
